--- a/src/assets/A-Kabakibi.docx
+++ b/src/assets/A-Kabakibi.docx
@@ -1,18 +1,25 @@
 
 <file path=word/document.xml><?xml version="1.0" encoding="utf-8"?>
-<w:document xmlns:wpc="http://schemas.microsoft.com/office/word/2010/wordprocessingCanvas" xmlns:cx="http://schemas.microsoft.com/office/drawing/2014/chartex" xmlns:cx1="http://schemas.microsoft.com/office/drawing/2015/9/8/chartex" xmlns:cx2="http://schemas.microsoft.com/office/drawing/2015/10/21/chartex" xmlns:cx3="http://schemas.microsoft.com/office/drawing/2016/5/9/chartex" xmlns:cx4="http://schemas.microsoft.com/office/drawing/2016/5/10/chartex" xmlns:cx5="http://schemas.microsoft.com/office/drawing/2016/5/11/chartex" xmlns:cx6="http://schemas.microsoft.com/office/drawing/2016/5/12/chartex" xmlns:cx7="http://schemas.microsoft.com/office/drawing/2016/5/13/chartex" xmlns:cx8="http://schemas.microsoft.com/office/drawing/2016/5/14/chartex" xmlns:mc="http://schemas.openxmlformats.org/markup-compatibility/2006" xmlns:aink="http://schemas.microsoft.com/office/drawing/2016/ink" xmlns:o="urn:schemas-microsoft-com:office:office" xmlns:r="http://schemas.openxmlformats.org/officeDocument/2006/relationships" xmlns:m="http://schemas.openxmlformats.org/officeDocument/2006/math" xmlns:v="urn:schemas-microsoft-com:vml" xmlns:wp14="http://schemas.microsoft.com/office/word/2010/wordprocessingDrawing" xmlns:wp="http://schemas.openxmlformats.org/drawingml/2006/wordprocessingDrawing" xmlns:w10="urn:schemas-microsoft-com:office:word" xmlns:w="http://schemas.openxmlformats.org/wordprocessingml/2006/main" xmlns:w14="http://schemas.microsoft.com/office/word/2010/wordml" xmlns:w15="http://schemas.microsoft.com/office/word/2012/wordml" xmlns:w16se="http://schemas.microsoft.com/office/word/2015/wordml/symex" xmlns:wpg="http://schemas.microsoft.com/office/word/2010/wordprocessingGroup" xmlns:wpi="http://schemas.microsoft.com/office/word/2010/wordprocessingInk" xmlns:wne="http://schemas.microsoft.com/office/word/2006/wordml" xmlns:wps="http://schemas.microsoft.com/office/word/2010/wordprocessingShape" mc:Ignorable="w14 w15 w16se wp14">
+<w:document xmlns:wpc="http://schemas.microsoft.com/office/word/2010/wordprocessingCanvas" xmlns:cx="http://schemas.microsoft.com/office/drawing/2014/chartex" xmlns:cx1="http://schemas.microsoft.com/office/drawing/2015/9/8/chartex" xmlns:cx2="http://schemas.microsoft.com/office/drawing/2015/10/21/chartex" xmlns:cx3="http://schemas.microsoft.com/office/drawing/2016/5/9/chartex" xmlns:cx4="http://schemas.microsoft.com/office/drawing/2016/5/10/chartex" xmlns:cx5="http://schemas.microsoft.com/office/drawing/2016/5/11/chartex" xmlns:cx6="http://schemas.microsoft.com/office/drawing/2016/5/12/chartex" xmlns:cx7="http://schemas.microsoft.com/office/drawing/2016/5/13/chartex" xmlns:cx8="http://schemas.microsoft.com/office/drawing/2016/5/14/chartex" xmlns:mc="http://schemas.openxmlformats.org/markup-compatibility/2006" xmlns:aink="http://schemas.microsoft.com/office/drawing/2016/ink" xmlns:am3d="http://schemas.microsoft.com/office/drawing/2017/model3d" xmlns:o="urn:schemas-microsoft-com:office:office" xmlns:r="http://schemas.openxmlformats.org/officeDocument/2006/relationships" xmlns:m="http://schemas.openxmlformats.org/officeDocument/2006/math" xmlns:v="urn:schemas-microsoft-com:vml" xmlns:wp14="http://schemas.microsoft.com/office/word/2010/wordprocessingDrawing" xmlns:wp="http://schemas.openxmlformats.org/drawingml/2006/wordprocessingDrawing" xmlns:w10="urn:schemas-microsoft-com:office:word" xmlns:w="http://schemas.openxmlformats.org/wordprocessingml/2006/main" xmlns:w14="http://schemas.microsoft.com/office/word/2010/wordml" xmlns:w15="http://schemas.microsoft.com/office/word/2012/wordml" xmlns:w16cid="http://schemas.microsoft.com/office/word/2016/wordml/cid" xmlns:w16se="http://schemas.microsoft.com/office/word/2015/wordml/symex" xmlns:wpg="http://schemas.microsoft.com/office/word/2010/wordprocessingGroup" xmlns:wpi="http://schemas.microsoft.com/office/word/2010/wordprocessingInk" xmlns:wne="http://schemas.microsoft.com/office/word/2006/wordml" xmlns:wps="http://schemas.microsoft.com/office/word/2010/wordprocessingShape" mc:Ignorable="w14 w15 w16se w16cid wp14">
   <w:body>
     <w:p>
       <w:pPr>
         <w:pStyle w:val="Title"/>
       </w:pPr>
-      <w:bookmarkStart w:id="0" w:name="_GoBack"/>
-      <w:bookmarkEnd w:id="0"/>
       <w:r>
         <w:t>Ahmad Kabakibi</w:t>
       </w:r>
     </w:p>
     <w:p>
+      <w:r>
+        <w:t>Kabelgaststraat 27</w:t>
+      </w:r>
+      <w:r>
+        <w:t xml:space="preserve"> 1033DP</w:t>
+      </w:r>
+      <w:r>
+        <w:t xml:space="preserve"> </w:t>
+      </w:r>
       <w:r>
         <w:t>Amsterdam</w:t>
       </w:r>
@@ -56,8 +63,9 @@
       <w:r>
         <w:t xml:space="preserve"> </w:t>
       </w:r>
-    </w:p>
-    <w:p>
+      <w:r>
+        <w:t xml:space="preserve"> </w:t>
+      </w:r>
       <w:r>
         <w:t>GitHub</w:t>
       </w:r>
@@ -70,8 +78,17 @@
             <w:rStyle w:val="Hyperlink"/>
             <w:rFonts w:ascii="Lato" w:hAnsi="Lato"/>
           </w:rPr>
-          <w:t>@ahmadkabakibi</w:t>
+          <w:t>@</w:t>
         </w:r>
+        <w:proofErr w:type="spellStart"/>
+        <w:r>
+          <w:rPr>
+            <w:rStyle w:val="Hyperlink"/>
+            <w:rFonts w:ascii="Lato" w:hAnsi="Lato"/>
+          </w:rPr>
+          <w:t>ahmadkabakibi</w:t>
+        </w:r>
+        <w:proofErr w:type="spellEnd"/>
       </w:hyperlink>
       <w:r>
         <w:rPr>
@@ -102,6 +119,7 @@
         <w:t xml:space="preserve">  </w:t>
       </w:r>
       <w:hyperlink r:id="rId11" w:history="1">
+        <w:proofErr w:type="spellStart"/>
         <w:r>
           <w:rPr>
             <w:rStyle w:val="Hyperlink"/>
@@ -109,6 +127,7 @@
           </w:rPr>
           <w:t>AhmadKabakibi</w:t>
         </w:r>
+        <w:proofErr w:type="spellEnd"/>
       </w:hyperlink>
     </w:p>
     <w:p>
@@ -527,7 +546,23 @@
         <w:t>PostgreSQL</w:t>
       </w:r>
       <w:r>
-        <w:t xml:space="preserve">, Socket.IO, JavaScript Es6/Es5, ExpressJS, TypeScript, CLI, Web Services, C/C++, NoSQL Databases, Gulp/Webpack, PHP, internet protocols.  </w:t>
+        <w:t xml:space="preserve">, Socket.IO, JavaScript Es6/Es5, </w:t>
+      </w:r>
+      <w:proofErr w:type="spellStart"/>
+      <w:r>
+        <w:t>ExpressJS</w:t>
+      </w:r>
+      <w:proofErr w:type="spellEnd"/>
+      <w:r>
+        <w:t>, TypeScript, CLI, Web Services, C/C++, NoSQL Databases, Gulp/</w:t>
+      </w:r>
+      <w:proofErr w:type="spellStart"/>
+      <w:r>
+        <w:t>Webpack</w:t>
+      </w:r>
+      <w:proofErr w:type="spellEnd"/>
+      <w:r>
+        <w:t xml:space="preserve">, PHP, internet protocols.  </w:t>
       </w:r>
     </w:p>
     <w:sdt>
@@ -559,6 +594,74 @@
         <w:pStyle w:val="Heading2"/>
       </w:pPr>
       <w:r>
+        <w:t>FrontEnd Developer</w:t>
+      </w:r>
+      <w:r>
+        <w:t> | </w:t>
+      </w:r>
+      <w:r>
+        <w:t>Quby - we create Toon</w:t>
+      </w:r>
+      <w:r>
+        <w:t>| </w:t>
+      </w:r>
+      <w:r>
+        <w:t xml:space="preserve">September 2017 </w:t>
+      </w:r>
+      <w:r>
+        <w:t xml:space="preserve">– </w:t>
+      </w:r>
+      <w:r>
+        <w:t>present</w:t>
+      </w:r>
+    </w:p>
+    <w:p>
+      <w:pPr>
+        <w:pStyle w:val="ListBullet"/>
+      </w:pPr>
+      <w:r>
+        <w:t>Create functional, appealing, intuitive, responsive, cross-browser web applications based on UX/UI designs</w:t>
+      </w:r>
+    </w:p>
+    <w:p>
+      <w:pPr>
+        <w:pStyle w:val="ListBullet"/>
+      </w:pPr>
+      <w:r>
+        <w:t>Contribute to an Agile Scrum team – coding, testing, sharing knowledge, support, team building, having fun</w:t>
+      </w:r>
+    </w:p>
+    <w:p>
+      <w:pPr>
+        <w:pStyle w:val="ListBullet"/>
+      </w:pPr>
+      <w:r>
+        <w:t xml:space="preserve">Hybrid mobile apps development with </w:t>
+      </w:r>
+      <w:proofErr w:type="spellStart"/>
+      <w:r>
+        <w:t>PhoneGap</w:t>
+      </w:r>
+      <w:proofErr w:type="spellEnd"/>
+      <w:r>
+        <w:t xml:space="preserve"> (Cordova) MVC Backbone based</w:t>
+      </w:r>
+    </w:p>
+    <w:p>
+      <w:pPr>
+        <w:pStyle w:val="ListBullet"/>
+      </w:pPr>
+      <w:r>
+        <w:t>Write concise, unit test/integration test, highly performance code and contribute to correct architectural decisions.</w:t>
+      </w:r>
+      <w:bookmarkStart w:id="0" w:name="_GoBack"/>
+      <w:bookmarkEnd w:id="0"/>
+    </w:p>
+    <w:p>
+      <w:pPr>
+        <w:pStyle w:val="Heading2"/>
+      </w:pPr>
+      <w:r>
         <w:t>Software developer</w:t>
       </w:r>
       <w:r>
@@ -886,8 +989,21 @@
         <w:pStyle w:val="ListBullet"/>
       </w:pPr>
       <w:r>
-        <w:t>Used AngularJS, bower/npm and websocket</w:t>
-      </w:r>
+        <w:t>Used AngularJS, bower/</w:t>
+      </w:r>
+      <w:proofErr w:type="spellStart"/>
+      <w:r>
+        <w:t>npm</w:t>
+      </w:r>
+      <w:proofErr w:type="spellEnd"/>
+      <w:r>
+        <w:t xml:space="preserve"> and </w:t>
+      </w:r>
+      <w:proofErr w:type="spellStart"/>
+      <w:r>
+        <w:t>websocket</w:t>
+      </w:r>
+      <w:proofErr w:type="spellEnd"/>
       <w:r>
         <w:t xml:space="preserve"> and .Net web services </w:t>
       </w:r>
@@ -969,6 +1085,7 @@
         <w:pStyle w:val="Heading1"/>
       </w:pPr>
       <w:r>
+        <w:lastRenderedPageBreak/>
         <w:t>Activities &amp; Awards</w:t>
       </w:r>
     </w:p>
@@ -1095,10 +1212,18 @@
         <w:t>Design and programming Robot from Lego 2010 Participant in FLL (First Leg</w:t>
       </w:r>
       <w:r>
-        <w:t>o League) 2010 Participant RoboC</w:t>
-      </w:r>
-      <w:r>
-        <w:t>up Robots.</w:t>
+        <w:t xml:space="preserve">o League) 2010 Participant </w:t>
+      </w:r>
+      <w:proofErr w:type="spellStart"/>
+      <w:r>
+        <w:t>RoboC</w:t>
+      </w:r>
+      <w:r>
+        <w:t>up</w:t>
+      </w:r>
+      <w:proofErr w:type="spellEnd"/>
+      <w:r>
+        <w:t xml:space="preserve"> Robots.</w:t>
       </w:r>
     </w:p>
     <w:sectPr>
@@ -1115,7 +1240,7 @@
 </file>
 
 <file path=word/endnotes.xml><?xml version="1.0" encoding="utf-8"?>
-<w:endnotes xmlns:wpc="http://schemas.microsoft.com/office/word/2010/wordprocessingCanvas" xmlns:cx="http://schemas.microsoft.com/office/drawing/2014/chartex" xmlns:cx1="http://schemas.microsoft.com/office/drawing/2015/9/8/chartex" xmlns:cx2="http://schemas.microsoft.com/office/drawing/2015/10/21/chartex" xmlns:cx3="http://schemas.microsoft.com/office/drawing/2016/5/9/chartex" xmlns:cx4="http://schemas.microsoft.com/office/drawing/2016/5/10/chartex" xmlns:cx5="http://schemas.microsoft.com/office/drawing/2016/5/11/chartex" xmlns:cx6="http://schemas.microsoft.com/office/drawing/2016/5/12/chartex" xmlns:cx7="http://schemas.microsoft.com/office/drawing/2016/5/13/chartex" xmlns:cx8="http://schemas.microsoft.com/office/drawing/2016/5/14/chartex" xmlns:mc="http://schemas.openxmlformats.org/markup-compatibility/2006" xmlns:aink="http://schemas.microsoft.com/office/drawing/2016/ink" xmlns:o="urn:schemas-microsoft-com:office:office" xmlns:r="http://schemas.openxmlformats.org/officeDocument/2006/relationships" xmlns:m="http://schemas.openxmlformats.org/officeDocument/2006/math" xmlns:v="urn:schemas-microsoft-com:vml" xmlns:wp14="http://schemas.microsoft.com/office/word/2010/wordprocessingDrawing" xmlns:wp="http://schemas.openxmlformats.org/drawingml/2006/wordprocessingDrawing" xmlns:w10="urn:schemas-microsoft-com:office:word" xmlns:w="http://schemas.openxmlformats.org/wordprocessingml/2006/main" xmlns:w14="http://schemas.microsoft.com/office/word/2010/wordml" xmlns:w15="http://schemas.microsoft.com/office/word/2012/wordml" xmlns:w16se="http://schemas.microsoft.com/office/word/2015/wordml/symex" xmlns:wpg="http://schemas.microsoft.com/office/word/2010/wordprocessingGroup" xmlns:wpi="http://schemas.microsoft.com/office/word/2010/wordprocessingInk" xmlns:wne="http://schemas.microsoft.com/office/word/2006/wordml" xmlns:wps="http://schemas.microsoft.com/office/word/2010/wordprocessingShape" mc:Ignorable="w14 w15 w16se wp14">
+<w:endnotes xmlns:wpc="http://schemas.microsoft.com/office/word/2010/wordprocessingCanvas" xmlns:cx="http://schemas.microsoft.com/office/drawing/2014/chartex" xmlns:cx1="http://schemas.microsoft.com/office/drawing/2015/9/8/chartex" xmlns:cx2="http://schemas.microsoft.com/office/drawing/2015/10/21/chartex" xmlns:cx3="http://schemas.microsoft.com/office/drawing/2016/5/9/chartex" xmlns:cx4="http://schemas.microsoft.com/office/drawing/2016/5/10/chartex" xmlns:cx5="http://schemas.microsoft.com/office/drawing/2016/5/11/chartex" xmlns:cx6="http://schemas.microsoft.com/office/drawing/2016/5/12/chartex" xmlns:cx7="http://schemas.microsoft.com/office/drawing/2016/5/13/chartex" xmlns:cx8="http://schemas.microsoft.com/office/drawing/2016/5/14/chartex" xmlns:mc="http://schemas.openxmlformats.org/markup-compatibility/2006" xmlns:aink="http://schemas.microsoft.com/office/drawing/2016/ink" xmlns:am3d="http://schemas.microsoft.com/office/drawing/2017/model3d" xmlns:o="urn:schemas-microsoft-com:office:office" xmlns:r="http://schemas.openxmlformats.org/officeDocument/2006/relationships" xmlns:m="http://schemas.openxmlformats.org/officeDocument/2006/math" xmlns:v="urn:schemas-microsoft-com:vml" xmlns:wp14="http://schemas.microsoft.com/office/word/2010/wordprocessingDrawing" xmlns:wp="http://schemas.openxmlformats.org/drawingml/2006/wordprocessingDrawing" xmlns:w10="urn:schemas-microsoft-com:office:word" xmlns:w="http://schemas.openxmlformats.org/wordprocessingml/2006/main" xmlns:w14="http://schemas.microsoft.com/office/word/2010/wordml" xmlns:w15="http://schemas.microsoft.com/office/word/2012/wordml" xmlns:w16cid="http://schemas.microsoft.com/office/word/2016/wordml/cid" xmlns:w16se="http://schemas.microsoft.com/office/word/2015/wordml/symex" xmlns:wpg="http://schemas.microsoft.com/office/word/2010/wordprocessingGroup" xmlns:wpi="http://schemas.microsoft.com/office/word/2010/wordprocessingInk" xmlns:wne="http://schemas.microsoft.com/office/word/2006/wordml" xmlns:wps="http://schemas.microsoft.com/office/word/2010/wordprocessingShape" mc:Ignorable="w14 w15 w16se w16cid wp14">
   <w:endnote w:type="separator" w:id="-1">
     <w:p>
       <w:pPr>
@@ -1140,7 +1265,7 @@
 </file>
 
 <file path=word/footer1.xml><?xml version="1.0" encoding="utf-8"?>
-<w:ftr xmlns:wpc="http://schemas.microsoft.com/office/word/2010/wordprocessingCanvas" xmlns:cx="http://schemas.microsoft.com/office/drawing/2014/chartex" xmlns:cx1="http://schemas.microsoft.com/office/drawing/2015/9/8/chartex" xmlns:cx2="http://schemas.microsoft.com/office/drawing/2015/10/21/chartex" xmlns:cx3="http://schemas.microsoft.com/office/drawing/2016/5/9/chartex" xmlns:cx4="http://schemas.microsoft.com/office/drawing/2016/5/10/chartex" xmlns:cx5="http://schemas.microsoft.com/office/drawing/2016/5/11/chartex" xmlns:cx6="http://schemas.microsoft.com/office/drawing/2016/5/12/chartex" xmlns:cx7="http://schemas.microsoft.com/office/drawing/2016/5/13/chartex" xmlns:cx8="http://schemas.microsoft.com/office/drawing/2016/5/14/chartex" xmlns:mc="http://schemas.openxmlformats.org/markup-compatibility/2006" xmlns:aink="http://schemas.microsoft.com/office/drawing/2016/ink" xmlns:o="urn:schemas-microsoft-com:office:office" xmlns:r="http://schemas.openxmlformats.org/officeDocument/2006/relationships" xmlns:m="http://schemas.openxmlformats.org/officeDocument/2006/math" xmlns:v="urn:schemas-microsoft-com:vml" xmlns:wp14="http://schemas.microsoft.com/office/word/2010/wordprocessingDrawing" xmlns:wp="http://schemas.openxmlformats.org/drawingml/2006/wordprocessingDrawing" xmlns:w10="urn:schemas-microsoft-com:office:word" xmlns:w="http://schemas.openxmlformats.org/wordprocessingml/2006/main" xmlns:w14="http://schemas.microsoft.com/office/word/2010/wordml" xmlns:w15="http://schemas.microsoft.com/office/word/2012/wordml" xmlns:w16se="http://schemas.microsoft.com/office/word/2015/wordml/symex" xmlns:wpg="http://schemas.microsoft.com/office/word/2010/wordprocessingGroup" xmlns:wpi="http://schemas.microsoft.com/office/word/2010/wordprocessingInk" xmlns:wne="http://schemas.microsoft.com/office/word/2006/wordml" xmlns:wps="http://schemas.microsoft.com/office/word/2010/wordprocessingShape" mc:Ignorable="w14 w15 w16se wp14">
+<w:ftr xmlns:wpc="http://schemas.microsoft.com/office/word/2010/wordprocessingCanvas" xmlns:cx="http://schemas.microsoft.com/office/drawing/2014/chartex" xmlns:cx1="http://schemas.microsoft.com/office/drawing/2015/9/8/chartex" xmlns:cx2="http://schemas.microsoft.com/office/drawing/2015/10/21/chartex" xmlns:cx3="http://schemas.microsoft.com/office/drawing/2016/5/9/chartex" xmlns:cx4="http://schemas.microsoft.com/office/drawing/2016/5/10/chartex" xmlns:cx5="http://schemas.microsoft.com/office/drawing/2016/5/11/chartex" xmlns:cx6="http://schemas.microsoft.com/office/drawing/2016/5/12/chartex" xmlns:cx7="http://schemas.microsoft.com/office/drawing/2016/5/13/chartex" xmlns:cx8="http://schemas.microsoft.com/office/drawing/2016/5/14/chartex" xmlns:mc="http://schemas.openxmlformats.org/markup-compatibility/2006" xmlns:aink="http://schemas.microsoft.com/office/drawing/2016/ink" xmlns:am3d="http://schemas.microsoft.com/office/drawing/2017/model3d" xmlns:o="urn:schemas-microsoft-com:office:office" xmlns:r="http://schemas.openxmlformats.org/officeDocument/2006/relationships" xmlns:m="http://schemas.openxmlformats.org/officeDocument/2006/math" xmlns:v="urn:schemas-microsoft-com:vml" xmlns:wp14="http://schemas.microsoft.com/office/word/2010/wordprocessingDrawing" xmlns:wp="http://schemas.openxmlformats.org/drawingml/2006/wordprocessingDrawing" xmlns:w10="urn:schemas-microsoft-com:office:word" xmlns:w="http://schemas.openxmlformats.org/wordprocessingml/2006/main" xmlns:w14="http://schemas.microsoft.com/office/word/2010/wordml" xmlns:w15="http://schemas.microsoft.com/office/word/2012/wordml" xmlns:w16cid="http://schemas.microsoft.com/office/word/2016/wordml/cid" xmlns:w16se="http://schemas.microsoft.com/office/word/2015/wordml/symex" xmlns:wpg="http://schemas.microsoft.com/office/word/2010/wordprocessingGroup" xmlns:wpi="http://schemas.microsoft.com/office/word/2010/wordprocessingInk" xmlns:wne="http://schemas.microsoft.com/office/word/2006/wordml" xmlns:wps="http://schemas.microsoft.com/office/word/2010/wordprocessingShape" mc:Ignorable="w14 w15 w16se w16cid wp14">
   <w:p>
     <w:pPr>
       <w:pStyle w:val="Footer"/>
@@ -1174,7 +1299,7 @@
 </file>
 
 <file path=word/footnotes.xml><?xml version="1.0" encoding="utf-8"?>
-<w:footnotes xmlns:wpc="http://schemas.microsoft.com/office/word/2010/wordprocessingCanvas" xmlns:cx="http://schemas.microsoft.com/office/drawing/2014/chartex" xmlns:cx1="http://schemas.microsoft.com/office/drawing/2015/9/8/chartex" xmlns:cx2="http://schemas.microsoft.com/office/drawing/2015/10/21/chartex" xmlns:cx3="http://schemas.microsoft.com/office/drawing/2016/5/9/chartex" xmlns:cx4="http://schemas.microsoft.com/office/drawing/2016/5/10/chartex" xmlns:cx5="http://schemas.microsoft.com/office/drawing/2016/5/11/chartex" xmlns:cx6="http://schemas.microsoft.com/office/drawing/2016/5/12/chartex" xmlns:cx7="http://schemas.microsoft.com/office/drawing/2016/5/13/chartex" xmlns:cx8="http://schemas.microsoft.com/office/drawing/2016/5/14/chartex" xmlns:mc="http://schemas.openxmlformats.org/markup-compatibility/2006" xmlns:aink="http://schemas.microsoft.com/office/drawing/2016/ink" xmlns:o="urn:schemas-microsoft-com:office:office" xmlns:r="http://schemas.openxmlformats.org/officeDocument/2006/relationships" xmlns:m="http://schemas.openxmlformats.org/officeDocument/2006/math" xmlns:v="urn:schemas-microsoft-com:vml" xmlns:wp14="http://schemas.microsoft.com/office/word/2010/wordprocessingDrawing" xmlns:wp="http://schemas.openxmlformats.org/drawingml/2006/wordprocessingDrawing" xmlns:w10="urn:schemas-microsoft-com:office:word" xmlns:w="http://schemas.openxmlformats.org/wordprocessingml/2006/main" xmlns:w14="http://schemas.microsoft.com/office/word/2010/wordml" xmlns:w15="http://schemas.microsoft.com/office/word/2012/wordml" xmlns:w16se="http://schemas.microsoft.com/office/word/2015/wordml/symex" xmlns:wpg="http://schemas.microsoft.com/office/word/2010/wordprocessingGroup" xmlns:wpi="http://schemas.microsoft.com/office/word/2010/wordprocessingInk" xmlns:wne="http://schemas.microsoft.com/office/word/2006/wordml" xmlns:wps="http://schemas.microsoft.com/office/word/2010/wordprocessingShape" mc:Ignorable="w14 w15 w16se wp14">
+<w:footnotes xmlns:wpc="http://schemas.microsoft.com/office/word/2010/wordprocessingCanvas" xmlns:cx="http://schemas.microsoft.com/office/drawing/2014/chartex" xmlns:cx1="http://schemas.microsoft.com/office/drawing/2015/9/8/chartex" xmlns:cx2="http://schemas.microsoft.com/office/drawing/2015/10/21/chartex" xmlns:cx3="http://schemas.microsoft.com/office/drawing/2016/5/9/chartex" xmlns:cx4="http://schemas.microsoft.com/office/drawing/2016/5/10/chartex" xmlns:cx5="http://schemas.microsoft.com/office/drawing/2016/5/11/chartex" xmlns:cx6="http://schemas.microsoft.com/office/drawing/2016/5/12/chartex" xmlns:cx7="http://schemas.microsoft.com/office/drawing/2016/5/13/chartex" xmlns:cx8="http://schemas.microsoft.com/office/drawing/2016/5/14/chartex" xmlns:mc="http://schemas.openxmlformats.org/markup-compatibility/2006" xmlns:aink="http://schemas.microsoft.com/office/drawing/2016/ink" xmlns:am3d="http://schemas.microsoft.com/office/drawing/2017/model3d" xmlns:o="urn:schemas-microsoft-com:office:office" xmlns:r="http://schemas.openxmlformats.org/officeDocument/2006/relationships" xmlns:m="http://schemas.openxmlformats.org/officeDocument/2006/math" xmlns:v="urn:schemas-microsoft-com:vml" xmlns:wp14="http://schemas.microsoft.com/office/word/2010/wordprocessingDrawing" xmlns:wp="http://schemas.openxmlformats.org/drawingml/2006/wordprocessingDrawing" xmlns:w10="urn:schemas-microsoft-com:office:word" xmlns:w="http://schemas.openxmlformats.org/wordprocessingml/2006/main" xmlns:w14="http://schemas.microsoft.com/office/word/2010/wordml" xmlns:w15="http://schemas.microsoft.com/office/word/2012/wordml" xmlns:w16cid="http://schemas.microsoft.com/office/word/2016/wordml/cid" xmlns:w16se="http://schemas.microsoft.com/office/word/2015/wordml/symex" xmlns:wpg="http://schemas.microsoft.com/office/word/2010/wordprocessingGroup" xmlns:wpi="http://schemas.microsoft.com/office/word/2010/wordprocessingInk" xmlns:wne="http://schemas.microsoft.com/office/word/2006/wordml" xmlns:wps="http://schemas.microsoft.com/office/word/2010/wordprocessingShape" mc:Ignorable="w14 w15 w16se w16cid wp14">
   <w:footnote w:type="separator" w:id="-1">
     <w:p>
       <w:pPr>
@@ -1199,7 +1324,7 @@
 </file>
 
 <file path=word/numbering.xml><?xml version="1.0" encoding="utf-8"?>
-<w:numbering xmlns:wpc="http://schemas.microsoft.com/office/word/2010/wordprocessingCanvas" xmlns:cx="http://schemas.microsoft.com/office/drawing/2014/chartex" xmlns:cx1="http://schemas.microsoft.com/office/drawing/2015/9/8/chartex" xmlns:cx2="http://schemas.microsoft.com/office/drawing/2015/10/21/chartex" xmlns:cx3="http://schemas.microsoft.com/office/drawing/2016/5/9/chartex" xmlns:cx4="http://schemas.microsoft.com/office/drawing/2016/5/10/chartex" xmlns:cx5="http://schemas.microsoft.com/office/drawing/2016/5/11/chartex" xmlns:cx6="http://schemas.microsoft.com/office/drawing/2016/5/12/chartex" xmlns:cx7="http://schemas.microsoft.com/office/drawing/2016/5/13/chartex" xmlns:cx8="http://schemas.microsoft.com/office/drawing/2016/5/14/chartex" xmlns:mc="http://schemas.openxmlformats.org/markup-compatibility/2006" xmlns:aink="http://schemas.microsoft.com/office/drawing/2016/ink" xmlns:o="urn:schemas-microsoft-com:office:office" xmlns:r="http://schemas.openxmlformats.org/officeDocument/2006/relationships" xmlns:m="http://schemas.openxmlformats.org/officeDocument/2006/math" xmlns:v="urn:schemas-microsoft-com:vml" xmlns:wp14="http://schemas.microsoft.com/office/word/2010/wordprocessingDrawing" xmlns:wp="http://schemas.openxmlformats.org/drawingml/2006/wordprocessingDrawing" xmlns:w10="urn:schemas-microsoft-com:office:word" xmlns:w="http://schemas.openxmlformats.org/wordprocessingml/2006/main" xmlns:w14="http://schemas.microsoft.com/office/word/2010/wordml" xmlns:w15="http://schemas.microsoft.com/office/word/2012/wordml" xmlns:w16se="http://schemas.microsoft.com/office/word/2015/wordml/symex" xmlns:wpg="http://schemas.microsoft.com/office/word/2010/wordprocessingGroup" xmlns:wpi="http://schemas.microsoft.com/office/word/2010/wordprocessingInk" xmlns:wne="http://schemas.microsoft.com/office/word/2006/wordml" xmlns:wps="http://schemas.microsoft.com/office/word/2010/wordprocessingShape" mc:Ignorable="w14 w15 w16se wp14">
+<w:numbering xmlns:wpc="http://schemas.microsoft.com/office/word/2010/wordprocessingCanvas" xmlns:cx="http://schemas.microsoft.com/office/drawing/2014/chartex" xmlns:cx1="http://schemas.microsoft.com/office/drawing/2015/9/8/chartex" xmlns:cx2="http://schemas.microsoft.com/office/drawing/2015/10/21/chartex" xmlns:cx3="http://schemas.microsoft.com/office/drawing/2016/5/9/chartex" xmlns:cx4="http://schemas.microsoft.com/office/drawing/2016/5/10/chartex" xmlns:cx5="http://schemas.microsoft.com/office/drawing/2016/5/11/chartex" xmlns:cx6="http://schemas.microsoft.com/office/drawing/2016/5/12/chartex" xmlns:cx7="http://schemas.microsoft.com/office/drawing/2016/5/13/chartex" xmlns:cx8="http://schemas.microsoft.com/office/drawing/2016/5/14/chartex" xmlns:mc="http://schemas.openxmlformats.org/markup-compatibility/2006" xmlns:aink="http://schemas.microsoft.com/office/drawing/2016/ink" xmlns:am3d="http://schemas.microsoft.com/office/drawing/2017/model3d" xmlns:o="urn:schemas-microsoft-com:office:office" xmlns:r="http://schemas.openxmlformats.org/officeDocument/2006/relationships" xmlns:m="http://schemas.openxmlformats.org/officeDocument/2006/math" xmlns:v="urn:schemas-microsoft-com:vml" xmlns:wp14="http://schemas.microsoft.com/office/word/2010/wordprocessingDrawing" xmlns:wp="http://schemas.openxmlformats.org/drawingml/2006/wordprocessingDrawing" xmlns:w10="urn:schemas-microsoft-com:office:word" xmlns:w="http://schemas.openxmlformats.org/wordprocessingml/2006/main" xmlns:w14="http://schemas.microsoft.com/office/word/2010/wordml" xmlns:w15="http://schemas.microsoft.com/office/word/2012/wordml" xmlns:w16cid="http://schemas.microsoft.com/office/word/2016/wordml/cid" xmlns:w16se="http://schemas.microsoft.com/office/word/2015/wordml/symex" xmlns:wpg="http://schemas.microsoft.com/office/word/2010/wordprocessingGroup" xmlns:wpi="http://schemas.microsoft.com/office/word/2010/wordprocessingInk" xmlns:wne="http://schemas.microsoft.com/office/word/2006/wordml" xmlns:wps="http://schemas.microsoft.com/office/word/2010/wordprocessingShape" mc:Ignorable="w14 w15 w16se w16cid wp14">
   <w:abstractNum w:abstractNumId="0" w15:restartNumberingAfterBreak="0">
     <w:nsid w:val="FFFFFF7C"/>
     <w:multiLevelType w:val="singleLevel"/>
@@ -2559,7 +2684,7 @@
 </file>
 
 <file path=word/styles.xml><?xml version="1.0" encoding="utf-8"?>
-<w:styles xmlns:mc="http://schemas.openxmlformats.org/markup-compatibility/2006" xmlns:r="http://schemas.openxmlformats.org/officeDocument/2006/relationships" xmlns:w="http://schemas.openxmlformats.org/wordprocessingml/2006/main" xmlns:w14="http://schemas.microsoft.com/office/word/2010/wordml" xmlns:w15="http://schemas.microsoft.com/office/word/2012/wordml" xmlns:w16se="http://schemas.microsoft.com/office/word/2015/wordml/symex" mc:Ignorable="w14 w15 w16se">
+<w:styles xmlns:mc="http://schemas.openxmlformats.org/markup-compatibility/2006" xmlns:r="http://schemas.openxmlformats.org/officeDocument/2006/relationships" xmlns:w="http://schemas.openxmlformats.org/wordprocessingml/2006/main" xmlns:w14="http://schemas.microsoft.com/office/word/2010/wordml" xmlns:w15="http://schemas.microsoft.com/office/word/2012/wordml" xmlns:w16cid="http://schemas.microsoft.com/office/word/2016/wordml/cid" xmlns:w16se="http://schemas.microsoft.com/office/word/2015/wordml/symex" mc:Ignorable="w14 w15 w16se w16cid">
   <w:docDefaults>
     <w:rPrDefault>
       <w:rPr>
@@ -2576,7 +2701,7 @@
       </w:pPr>
     </w:pPrDefault>
   </w:docDefaults>
-  <w:latentStyles w:defLockedState="0" w:defUIPriority="99" w:defSemiHidden="0" w:defUnhideWhenUsed="0" w:defQFormat="0" w:count="374">
+  <w:latentStyles w:defLockedState="0" w:defUIPriority="99" w:defSemiHidden="0" w:defUnhideWhenUsed="0" w:defQFormat="0" w:count="375">
     <w:lsdException w:name="Normal" w:uiPriority="0" w:qFormat="1"/>
     <w:lsdException w:name="heading 1" w:uiPriority="9" w:qFormat="1"/>
     <w:lsdException w:name="heading 2" w:semiHidden="1" w:uiPriority="9" w:unhideWhenUsed="1" w:qFormat="1"/>
@@ -2682,7 +2807,6 @@
     <w:lsdException w:name="HTML Sample" w:semiHidden="1" w:unhideWhenUsed="1"/>
     <w:lsdException w:name="HTML Typewriter" w:semiHidden="1" w:unhideWhenUsed="1"/>
     <w:lsdException w:name="HTML Variable" w:semiHidden="1" w:unhideWhenUsed="1"/>
-    <w:lsdException w:name="Normal Table" w:semiHidden="1" w:unhideWhenUsed="1"/>
     <w:lsdException w:name="annotation subject" w:semiHidden="1" w:unhideWhenUsed="1"/>
     <w:lsdException w:name="No List" w:semiHidden="1" w:unhideWhenUsed="1"/>
     <w:lsdException w:name="Outline List 1" w:semiHidden="1" w:unhideWhenUsed="1"/>
@@ -2729,10 +2853,8 @@
     <w:lsdException w:name="Table Subtle 2" w:semiHidden="1" w:unhideWhenUsed="1"/>
     <w:lsdException w:name="Table Web 1" w:semiHidden="1" w:unhideWhenUsed="1"/>
     <w:lsdException w:name="Table Web 2" w:semiHidden="1" w:unhideWhenUsed="1"/>
-    <w:lsdException w:name="Table Web 3" w:semiHidden="1" w:unhideWhenUsed="1"/>
     <w:lsdException w:name="Balloon Text" w:semiHidden="1" w:unhideWhenUsed="1"/>
     <w:lsdException w:name="Table Grid" w:uiPriority="39"/>
-    <w:lsdException w:name="Table Theme" w:semiHidden="1" w:unhideWhenUsed="1"/>
     <w:lsdException w:name="Placeholder Text" w:semiHidden="1"/>
     <w:lsdException w:name="No Spacing" w:semiHidden="1" w:uiPriority="36" w:unhideWhenUsed="1"/>
     <w:lsdException w:name="Light Shading" w:uiPriority="60"/>
@@ -2951,6 +3073,7 @@
     <w:lsdException w:name="Mention" w:semiHidden="1" w:unhideWhenUsed="1"/>
     <w:lsdException w:name="Smart Hyperlink" w:semiHidden="1" w:unhideWhenUsed="1"/>
     <w:lsdException w:name="Hashtag" w:semiHidden="1" w:unhideWhenUsed="1"/>
+    <w:lsdException w:name="Unresolved Mention" w:semiHidden="1" w:unhideWhenUsed="1"/>
   </w:latentStyles>
   <w:style w:type="paragraph" w:default="1" w:styleId="Normal">
     <w:name w:val="Normal"/>
@@ -3789,7 +3912,7 @@
 </file>
 
 <file path=word/glossary/document.xml><?xml version="1.0" encoding="utf-8"?>
-<w:glossaryDocument xmlns:wpc="http://schemas.microsoft.com/office/word/2010/wordprocessingCanvas" xmlns:cx="http://schemas.microsoft.com/office/drawing/2014/chartex" xmlns:cx1="http://schemas.microsoft.com/office/drawing/2015/9/8/chartex" xmlns:cx2="http://schemas.microsoft.com/office/drawing/2015/10/21/chartex" xmlns:cx3="http://schemas.microsoft.com/office/drawing/2016/5/9/chartex" xmlns:cx4="http://schemas.microsoft.com/office/drawing/2016/5/10/chartex" xmlns:cx5="http://schemas.microsoft.com/office/drawing/2016/5/11/chartex" xmlns:cx6="http://schemas.microsoft.com/office/drawing/2016/5/12/chartex" xmlns:cx7="http://schemas.microsoft.com/office/drawing/2016/5/13/chartex" xmlns:cx8="http://schemas.microsoft.com/office/drawing/2016/5/14/chartex" xmlns:mc="http://schemas.openxmlformats.org/markup-compatibility/2006" xmlns:aink="http://schemas.microsoft.com/office/drawing/2016/ink" xmlns:o="urn:schemas-microsoft-com:office:office" xmlns:r="http://schemas.openxmlformats.org/officeDocument/2006/relationships" xmlns:m="http://schemas.openxmlformats.org/officeDocument/2006/math" xmlns:v="urn:schemas-microsoft-com:vml" xmlns:wp14="http://schemas.microsoft.com/office/word/2010/wordprocessingDrawing" xmlns:wp="http://schemas.openxmlformats.org/drawingml/2006/wordprocessingDrawing" xmlns:w10="urn:schemas-microsoft-com:office:word" xmlns:w="http://schemas.openxmlformats.org/wordprocessingml/2006/main" xmlns:w14="http://schemas.microsoft.com/office/word/2010/wordml" xmlns:w15="http://schemas.microsoft.com/office/word/2012/wordml" xmlns:w16se="http://schemas.microsoft.com/office/word/2015/wordml/symex" xmlns:wpg="http://schemas.microsoft.com/office/word/2010/wordprocessingGroup" xmlns:wpi="http://schemas.microsoft.com/office/word/2010/wordprocessingInk" xmlns:wne="http://schemas.microsoft.com/office/word/2006/wordml" xmlns:wps="http://schemas.microsoft.com/office/word/2010/wordprocessingShape" mc:Ignorable="w14 w15 w16se wp14">
+<w:glossaryDocument xmlns:wpc="http://schemas.microsoft.com/office/word/2010/wordprocessingCanvas" xmlns:cx="http://schemas.microsoft.com/office/drawing/2014/chartex" xmlns:cx1="http://schemas.microsoft.com/office/drawing/2015/9/8/chartex" xmlns:cx2="http://schemas.microsoft.com/office/drawing/2015/10/21/chartex" xmlns:cx3="http://schemas.microsoft.com/office/drawing/2016/5/9/chartex" xmlns:cx4="http://schemas.microsoft.com/office/drawing/2016/5/10/chartex" xmlns:cx5="http://schemas.microsoft.com/office/drawing/2016/5/11/chartex" xmlns:cx6="http://schemas.microsoft.com/office/drawing/2016/5/12/chartex" xmlns:cx7="http://schemas.microsoft.com/office/drawing/2016/5/13/chartex" xmlns:cx8="http://schemas.microsoft.com/office/drawing/2016/5/14/chartex" xmlns:mc="http://schemas.openxmlformats.org/markup-compatibility/2006" xmlns:aink="http://schemas.microsoft.com/office/drawing/2016/ink" xmlns:am3d="http://schemas.microsoft.com/office/drawing/2017/model3d" xmlns:o="urn:schemas-microsoft-com:office:office" xmlns:r="http://schemas.openxmlformats.org/officeDocument/2006/relationships" xmlns:m="http://schemas.openxmlformats.org/officeDocument/2006/math" xmlns:v="urn:schemas-microsoft-com:vml" xmlns:wp14="http://schemas.microsoft.com/office/word/2010/wordprocessingDrawing" xmlns:wp="http://schemas.openxmlformats.org/drawingml/2006/wordprocessingDrawing" xmlns:w10="urn:schemas-microsoft-com:office:word" xmlns:w="http://schemas.openxmlformats.org/wordprocessingml/2006/main" xmlns:w14="http://schemas.microsoft.com/office/word/2010/wordml" xmlns:w15="http://schemas.microsoft.com/office/word/2012/wordml" xmlns:w16cid="http://schemas.microsoft.com/office/word/2016/wordml/cid" xmlns:w16se="http://schemas.microsoft.com/office/word/2015/wordml/symex" xmlns:wpg="http://schemas.microsoft.com/office/word/2010/wordprocessingGroup" xmlns:wpi="http://schemas.microsoft.com/office/word/2010/wordprocessingInk" xmlns:wne="http://schemas.microsoft.com/office/word/2006/wordml" xmlns:wps="http://schemas.microsoft.com/office/word/2010/wordprocessingShape" mc:Ignorable="w14 w15 w16se w16cid wp14">
   <w:docParts>
     <w:docPart>
       <w:docPartPr>
@@ -3926,7 +4049,7 @@
 </file>
 
 <file path=word/glossary/fontTable.xml><?xml version="1.0" encoding="utf-8"?>
-<w:fonts xmlns:mc="http://schemas.openxmlformats.org/markup-compatibility/2006" xmlns:r="http://schemas.openxmlformats.org/officeDocument/2006/relationships" xmlns:w="http://schemas.openxmlformats.org/wordprocessingml/2006/main" xmlns:w14="http://schemas.microsoft.com/office/word/2010/wordml" xmlns:w15="http://schemas.microsoft.com/office/word/2012/wordml" xmlns:w16se="http://schemas.microsoft.com/office/word/2015/wordml/symex" mc:Ignorable="w14 w15 w16se">
+<w:fonts xmlns:mc="http://schemas.openxmlformats.org/markup-compatibility/2006" xmlns:r="http://schemas.openxmlformats.org/officeDocument/2006/relationships" xmlns:w="http://schemas.openxmlformats.org/wordprocessingml/2006/main" xmlns:w14="http://schemas.microsoft.com/office/word/2010/wordml" xmlns:w15="http://schemas.microsoft.com/office/word/2012/wordml" xmlns:w16cid="http://schemas.microsoft.com/office/word/2016/wordml/cid" xmlns:w16se="http://schemas.microsoft.com/office/word/2015/wordml/symex" mc:Ignorable="w14 w15 w16se w16cid">
   <w:font w:name="Symbol">
     <w:panose1 w:val="05050102010706020507"/>
     <w:charset w:val="02"/>
@@ -4016,7 +4139,7 @@
 </file>
 
 <file path=word/glossary/settings.xml><?xml version="1.0" encoding="utf-8"?>
-<w:settings xmlns:mc="http://schemas.openxmlformats.org/markup-compatibility/2006" xmlns:o="urn:schemas-microsoft-com:office:office" xmlns:r="http://schemas.openxmlformats.org/officeDocument/2006/relationships" xmlns:m="http://schemas.openxmlformats.org/officeDocument/2006/math" xmlns:v="urn:schemas-microsoft-com:vml" xmlns:w10="urn:schemas-microsoft-com:office:word" xmlns:w="http://schemas.openxmlformats.org/wordprocessingml/2006/main" xmlns:w14="http://schemas.microsoft.com/office/word/2010/wordml" xmlns:w15="http://schemas.microsoft.com/office/word/2012/wordml" xmlns:w16se="http://schemas.microsoft.com/office/word/2015/wordml/symex" xmlns:sl="http://schemas.openxmlformats.org/schemaLibrary/2006/main" mc:Ignorable="w14 w15 w16se">
+<w:settings xmlns:mc="http://schemas.openxmlformats.org/markup-compatibility/2006" xmlns:o="urn:schemas-microsoft-com:office:office" xmlns:r="http://schemas.openxmlformats.org/officeDocument/2006/relationships" xmlns:m="http://schemas.openxmlformats.org/officeDocument/2006/math" xmlns:v="urn:schemas-microsoft-com:vml" xmlns:w10="urn:schemas-microsoft-com:office:word" xmlns:w="http://schemas.openxmlformats.org/wordprocessingml/2006/main" xmlns:w14="http://schemas.microsoft.com/office/word/2010/wordml" xmlns:w15="http://schemas.microsoft.com/office/word/2012/wordml" xmlns:w16cid="http://schemas.microsoft.com/office/word/2016/wordml/cid" xmlns:w16se="http://schemas.microsoft.com/office/word/2015/wordml/symex" xmlns:sl="http://schemas.openxmlformats.org/schemaLibrary/2006/main" mc:Ignorable="w14 w15 w16se w16cid">
   <w:view w:val="normal"/>
   <w:defaultTabStop w:val="720"/>
   <w:characterSpacingControl w:val="doNotCompress"/>
@@ -4027,10 +4150,14 @@
     <w:compatSetting w:name="enableOpenTypeFeatures" w:uri="http://schemas.microsoft.com/office/word" w:val="1"/>
     <w:compatSetting w:name="doNotFlipMirrorIndents" w:uri="http://schemas.microsoft.com/office/word" w:val="1"/>
     <w:compatSetting w:name="differentiateMultirowTableHeaders" w:uri="http://schemas.microsoft.com/office/word" w:val="1"/>
+    <w:compatSetting w:name="useWord2013TrackBottomHyphenation" w:uri="http://schemas.microsoft.com/office/word" w:val="1"/>
   </w:compat>
   <w:rsids>
     <w:rsidRoot w:val="007E5959"/>
+    <w:rsid w:val="00045BDC"/>
+    <w:rsid w:val="00080276"/>
     <w:rsid w:val="0015543A"/>
+    <w:rsid w:val="003C2745"/>
     <w:rsid w:val="007E5959"/>
     <w:rsid w:val="00B01F6C"/>
     <w:rsid w:val="00B31E63"/>
@@ -4057,7 +4184,7 @@
 </file>
 
 <file path=word/glossary/styles.xml><?xml version="1.0" encoding="utf-8"?>
-<w:styles xmlns:mc="http://schemas.openxmlformats.org/markup-compatibility/2006" xmlns:r="http://schemas.openxmlformats.org/officeDocument/2006/relationships" xmlns:w="http://schemas.openxmlformats.org/wordprocessingml/2006/main" xmlns:w14="http://schemas.microsoft.com/office/word/2010/wordml" xmlns:w15="http://schemas.microsoft.com/office/word/2012/wordml" xmlns:w16se="http://schemas.microsoft.com/office/word/2015/wordml/symex" mc:Ignorable="w14 w15 w16se">
+<w:styles xmlns:mc="http://schemas.openxmlformats.org/markup-compatibility/2006" xmlns:r="http://schemas.openxmlformats.org/officeDocument/2006/relationships" xmlns:w="http://schemas.openxmlformats.org/wordprocessingml/2006/main" xmlns:w14="http://schemas.microsoft.com/office/word/2010/wordml" xmlns:w15="http://schemas.microsoft.com/office/word/2012/wordml" xmlns:w16cid="http://schemas.microsoft.com/office/word/2016/wordml/cid" xmlns:w16se="http://schemas.microsoft.com/office/word/2015/wordml/symex" mc:Ignorable="w14 w15 w16se w16cid">
   <w:docDefaults>
     <w:rPrDefault>
       <w:rPr>
@@ -4073,7 +4200,7 @@
       </w:pPr>
     </w:pPrDefault>
   </w:docDefaults>
-  <w:latentStyles w:defLockedState="0" w:defUIPriority="99" w:defSemiHidden="0" w:defUnhideWhenUsed="0" w:defQFormat="0" w:count="374">
+  <w:latentStyles w:defLockedState="0" w:defUIPriority="99" w:defSemiHidden="0" w:defUnhideWhenUsed="0" w:defQFormat="0" w:count="375">
     <w:lsdException w:name="Normal" w:uiPriority="0" w:qFormat="1"/>
     <w:lsdException w:name="heading 1" w:uiPriority="9" w:qFormat="1"/>
     <w:lsdException w:name="heading 2" w:semiHidden="1" w:uiPriority="9" w:unhideWhenUsed="1" w:qFormat="1"/>
@@ -4179,7 +4306,6 @@
     <w:lsdException w:name="HTML Sample" w:semiHidden="1" w:unhideWhenUsed="1"/>
     <w:lsdException w:name="HTML Typewriter" w:semiHidden="1" w:unhideWhenUsed="1"/>
     <w:lsdException w:name="HTML Variable" w:semiHidden="1" w:unhideWhenUsed="1"/>
-    <w:lsdException w:name="Normal Table" w:semiHidden="1" w:unhideWhenUsed="1"/>
     <w:lsdException w:name="annotation subject" w:semiHidden="1" w:unhideWhenUsed="1"/>
     <w:lsdException w:name="No List" w:semiHidden="1" w:unhideWhenUsed="1"/>
     <w:lsdException w:name="Outline List 1" w:semiHidden="1" w:unhideWhenUsed="1"/>
@@ -4226,10 +4352,8 @@
     <w:lsdException w:name="Table Subtle 2" w:semiHidden="1" w:unhideWhenUsed="1"/>
     <w:lsdException w:name="Table Web 1" w:semiHidden="1" w:unhideWhenUsed="1"/>
     <w:lsdException w:name="Table Web 2" w:semiHidden="1" w:unhideWhenUsed="1"/>
-    <w:lsdException w:name="Table Web 3" w:semiHidden="1" w:unhideWhenUsed="1"/>
     <w:lsdException w:name="Balloon Text" w:semiHidden="1" w:unhideWhenUsed="1"/>
     <w:lsdException w:name="Table Grid" w:uiPriority="39"/>
-    <w:lsdException w:name="Table Theme" w:semiHidden="1" w:unhideWhenUsed="1"/>
     <w:lsdException w:name="Placeholder Text" w:semiHidden="1"/>
     <w:lsdException w:name="No Spacing" w:uiPriority="1" w:qFormat="1"/>
     <w:lsdException w:name="Light Shading" w:uiPriority="60"/>
@@ -4448,6 +4572,7 @@
     <w:lsdException w:name="Mention" w:semiHidden="1" w:unhideWhenUsed="1"/>
     <w:lsdException w:name="Smart Hyperlink" w:semiHidden="1" w:unhideWhenUsed="1"/>
     <w:lsdException w:name="Hashtag" w:semiHidden="1" w:unhideWhenUsed="1"/>
+    <w:lsdException w:name="Unresolved Mention" w:semiHidden="1" w:unhideWhenUsed="1"/>
   </w:latentStyles>
   <w:style w:type="paragraph" w:default="1" w:styleId="Normal">
     <w:name w:val="Normal"/>
@@ -4591,7 +4716,7 @@
 </file>
 
 <file path=word/glossary/webSettings.xml><?xml version="1.0" encoding="utf-8"?>
-<w:webSettings xmlns:mc="http://schemas.openxmlformats.org/markup-compatibility/2006" xmlns:r="http://schemas.openxmlformats.org/officeDocument/2006/relationships" xmlns:w="http://schemas.openxmlformats.org/wordprocessingml/2006/main" xmlns:w14="http://schemas.microsoft.com/office/word/2010/wordml" xmlns:w15="http://schemas.microsoft.com/office/word/2012/wordml" xmlns:w16se="http://schemas.microsoft.com/office/word/2015/wordml/symex" mc:Ignorable="w14 w15 w16se">
+<w:webSettings xmlns:mc="http://schemas.openxmlformats.org/markup-compatibility/2006" xmlns:r="http://schemas.openxmlformats.org/officeDocument/2006/relationships" xmlns:w="http://schemas.openxmlformats.org/wordprocessingml/2006/main" xmlns:w14="http://schemas.microsoft.com/office/word/2010/wordml" xmlns:w15="http://schemas.microsoft.com/office/word/2012/wordml" xmlns:w16cid="http://schemas.microsoft.com/office/word/2016/wordml/cid" xmlns:w16se="http://schemas.microsoft.com/office/word/2015/wordml/symex" mc:Ignorable="w14 w15 w16se w16cid">
   <w:optimizeForBrowser/>
   <w:allowPNG/>
 </w:webSettings>
@@ -4863,7 +4988,7 @@
 </file>
 
 <file path=customXml/itemProps1.xml><?xml version="1.0" encoding="utf-8"?>
-<ds:datastoreItem xmlns:ds="http://schemas.openxmlformats.org/officeDocument/2006/customXml" ds:itemID="{A3E74D5D-6C73-4739-9EC0-5B5EE3C6951B}">
+<ds:datastoreItem xmlns:ds="http://schemas.openxmlformats.org/officeDocument/2006/customXml" ds:itemID="{440C9A2A-118A-4CDC-B0A7-97B8ADAB9889}">
   <ds:schemaRefs>
     <ds:schemaRef ds:uri="http://schemas.openxmlformats.org/officeDocument/2006/bibliography"/>
   </ds:schemaRefs>
